--- a/Assignment 3/Pop Alexia/Project/backend/src/report.docx
+++ b/Assignment 3/Pop Alexia/Project/backend/src/report.docx
@@ -21,9 +21,61 @@
         <w:jc w:val="left"/>
       </w:pPr>
       <w:r>
-        <w:t>Quizz title : quizzer</w:t>
+        <w:t>Quizz title : s</w:t>
         <w:cr/>
-        <w:t>1/0</w:t>
+        <w:t xml:space="preserve">  Question : Which company was established on April 1st, 1976 by Steve Jobs, Steve Wozniak and Ronald Wayne?</w:t>
+        <w:cr/>
+        <w:t xml:space="preserve">   Answer : Apple</w:t>
+        <w:cr/>
+        <w:t xml:space="preserve">   What was the answer : true</w:t>
+        <w:cr/>
+        <w:t xml:space="preserve">   What you picked : true</w:t>
+        <w:cr/>
+        <w:t xml:space="preserve">   Answer : Microsoft</w:t>
+        <w:cr/>
+        <w:t xml:space="preserve">   What was the answer : false</w:t>
+        <w:cr/>
+        <w:t xml:space="preserve">   What you picked : false</w:t>
+        <w:cr/>
+        <w:t xml:space="preserve">   Answer : Atari</w:t>
+        <w:cr/>
+        <w:t xml:space="preserve">   What was the answer : false</w:t>
+        <w:cr/>
+        <w:t xml:space="preserve">   What you picked : false</w:t>
+        <w:cr/>
+        <w:t xml:space="preserve">   Answer : Commodore</w:t>
+        <w:cr/>
+        <w:t xml:space="preserve">   What was the answer : false</w:t>
+        <w:cr/>
+        <w:t xml:space="preserve">   What you picked : false</w:t>
+        <w:cr/>
+        <w:t xml:space="preserve">  Question : The Harvard architecture for micro-controllers added which additional bus?</w:t>
+        <w:cr/>
+        <w:t xml:space="preserve">   Answer : Instruction</w:t>
+        <w:cr/>
+        <w:t xml:space="preserve">   What was the answer : true</w:t>
+        <w:cr/>
+        <w:t xml:space="preserve">   What you picked : true</w:t>
+        <w:cr/>
+        <w:t xml:space="preserve">   Answer : Address</w:t>
+        <w:cr/>
+        <w:t xml:space="preserve">   What was the answer : false</w:t>
+        <w:cr/>
+        <w:t xml:space="preserve">   What you picked : false</w:t>
+        <w:cr/>
+        <w:t xml:space="preserve">   Answer : Data</w:t>
+        <w:cr/>
+        <w:t xml:space="preserve">   What was the answer : false</w:t>
+        <w:cr/>
+        <w:t xml:space="preserve">   What you picked : false</w:t>
+        <w:cr/>
+        <w:t xml:space="preserve">   Answer : Control</w:t>
+        <w:cr/>
+        <w:t xml:space="preserve">   What was the answer : false</w:t>
+        <w:cr/>
+        <w:t xml:space="preserve">   What you picked : false</w:t>
+        <w:cr/>
+        <w:t>2/2</w:t>
         <w:cr/>
       </w:r>
     </w:p>
